--- a/1801321058_PetarParushev.docx
+++ b/1801321058_PetarParushev.docx
@@ -2405,12 +2405,12 @@
           <wp:inline distB="114300" distT="114300" distL="114300" distR="114300">
             <wp:extent cx="3324225" cy="6515100"/>
             <wp:effectExtent b="0" l="0" r="0" t="0"/>
-            <wp:docPr id="9" name="image5.png"/>
+            <wp:docPr id="9" name="image4.png"/>
             <a:graphic>
               <a:graphicData uri="http://schemas.openxmlformats.org/drawingml/2006/picture">
                 <pic:pic>
                   <pic:nvPicPr>
-                    <pic:cNvPr id="0" name="image5.png"/>
+                    <pic:cNvPr id="0" name="image4.png"/>
                     <pic:cNvPicPr preferRelativeResize="0"/>
                   </pic:nvPicPr>
                   <pic:blipFill>
@@ -2817,12 +2817,12 @@
           <wp:inline distB="114300" distT="114300" distL="114300" distR="114300">
             <wp:extent cx="3276600" cy="6496050"/>
             <wp:effectExtent b="0" l="0" r="0" t="0"/>
-            <wp:docPr id="7" name="image6.png"/>
+            <wp:docPr id="7" name="image7.png"/>
             <a:graphic>
               <a:graphicData uri="http://schemas.openxmlformats.org/drawingml/2006/picture">
                 <pic:pic>
                   <pic:nvPicPr>
-                    <pic:cNvPr id="0" name="image6.png"/>
+                    <pic:cNvPr id="0" name="image7.png"/>
                     <pic:cNvPicPr preferRelativeResize="0"/>
                   </pic:nvPicPr>
                   <pic:blipFill>
@@ -2970,12 +2970,12 @@
           <wp:inline distB="114300" distT="114300" distL="114300" distR="114300">
             <wp:extent cx="3295650" cy="6496050"/>
             <wp:effectExtent b="0" l="0" r="0" t="0"/>
-            <wp:docPr id="15" name="image12.png"/>
+            <wp:docPr id="15" name="image10.png"/>
             <a:graphic>
               <a:graphicData uri="http://schemas.openxmlformats.org/drawingml/2006/picture">
                 <pic:pic>
                   <pic:nvPicPr>
-                    <pic:cNvPr id="0" name="image12.png"/>
+                    <pic:cNvPr id="0" name="image10.png"/>
                     <pic:cNvPicPr preferRelativeResize="0"/>
                   </pic:nvPicPr>
                   <pic:blipFill>
@@ -3094,12 +3094,12 @@
           <wp:inline distB="114300" distT="114300" distL="114300" distR="114300">
             <wp:extent cx="4524375" cy="6343650"/>
             <wp:effectExtent b="0" l="0" r="0" t="0"/>
-            <wp:docPr id="5" name="image7.png"/>
+            <wp:docPr id="5" name="image11.png"/>
             <a:graphic>
               <a:graphicData uri="http://schemas.openxmlformats.org/drawingml/2006/picture">
                 <pic:pic>
                   <pic:nvPicPr>
-                    <pic:cNvPr id="0" name="image7.png"/>
+                    <pic:cNvPr id="0" name="image11.png"/>
                     <pic:cNvPicPr preferRelativeResize="0"/>
                   </pic:nvPicPr>
                   <pic:blipFill>
@@ -4081,12 +4081,12 @@
           <wp:inline distB="114300" distT="114300" distL="114300" distR="114300">
             <wp:extent cx="5972810" cy="3340100"/>
             <wp:effectExtent b="0" l="0" r="0" t="0"/>
-            <wp:docPr id="14" name="image11.png"/>
+            <wp:docPr id="14" name="image5.png"/>
             <a:graphic>
               <a:graphicData uri="http://schemas.openxmlformats.org/drawingml/2006/picture">
                 <pic:pic>
                   <pic:nvPicPr>
-                    <pic:cNvPr id="0" name="image11.png"/>
+                    <pic:cNvPr id="0" name="image5.png"/>
                     <pic:cNvPicPr preferRelativeResize="0"/>
                   </pic:nvPicPr>
                   <pic:blipFill>
@@ -4330,12 +4330,12 @@
           <wp:inline distB="114300" distT="114300" distL="114300" distR="114300">
             <wp:extent cx="5972810" cy="3606800"/>
             <wp:effectExtent b="0" l="0" r="0" t="0"/>
-            <wp:docPr id="13" name="image4.png"/>
+            <wp:docPr id="13" name="image13.png"/>
             <a:graphic>
               <a:graphicData uri="http://schemas.openxmlformats.org/drawingml/2006/picture">
                 <pic:pic>
                   <pic:nvPicPr>
-                    <pic:cNvPr id="0" name="image4.png"/>
+                    <pic:cNvPr id="0" name="image13.png"/>
                     <pic:cNvPicPr preferRelativeResize="0"/>
                   </pic:nvPicPr>
                   <pic:blipFill>
@@ -4505,12 +4505,12 @@
           <wp:inline distB="114300" distT="114300" distL="114300" distR="114300">
             <wp:extent cx="5972810" cy="3073400"/>
             <wp:effectExtent b="0" l="0" r="0" t="0"/>
-            <wp:docPr id="8" name="image10.png"/>
+            <wp:docPr id="8" name="image6.png"/>
             <a:graphic>
               <a:graphicData uri="http://schemas.openxmlformats.org/drawingml/2006/picture">
                 <pic:pic>
                   <pic:nvPicPr>
-                    <pic:cNvPr id="0" name="image10.png"/>
+                    <pic:cNvPr id="0" name="image6.png"/>
                     <pic:cNvPicPr preferRelativeResize="0"/>
                   </pic:nvPicPr>
                   <pic:blipFill>
@@ -4793,6 +4793,9 @@
         </w:tc>
       </w:tr>
       <w:tr>
+        <w:trPr>
+          <w:trHeight w:val="289.98046875" w:hRule="atLeast"/>
+        </w:trPr>
         <w:tc>
           <w:tcPr/>
           <w:p>
@@ -4974,7 +4977,64 @@
                 <w:vertAlign w:val="baseline"/>
                 <w:rtl w:val="0"/>
               </w:rPr>
-              <w:t xml:space="preserve">Спиридонов, „WeatherApplication,“ 2020. [Онлайн]. Available: https://github.com/kostadinSpiridonov/WeatherApplication.</w:t>
+              <w:t xml:space="preserve">„</w:t>
+            </w:r>
+            <w:r>
+              <w:rPr>
+                <w:rtl w:val="0"/>
+              </w:rPr>
+              <w:t xml:space="preserve">Shooter</w:t>
+            </w:r>
+            <w:r>
+              <w:rPr>
+                <w:rFonts w:ascii="Times New Roman" w:cs="Times New Roman" w:eastAsia="Times New Roman" w:hAnsi="Times New Roman"/>
+                <w:b w:val="0"/>
+                <w:i w:val="0"/>
+                <w:smallCaps w:val="0"/>
+                <w:strike w:val="0"/>
+                <w:color w:val="000000"/>
+                <w:sz w:val="20"/>
+                <w:szCs w:val="20"/>
+                <w:u w:val="none"/>
+                <w:shd w:fill="auto" w:val="clear"/>
+                <w:vertAlign w:val="baseline"/>
+                <w:rtl w:val="0"/>
+              </w:rPr>
+              <w:t xml:space="preserve">“ 2020.</w:t>
+            </w:r>
+            <w:r>
+              <w:rPr>
+                <w:rtl w:val="0"/>
+              </w:rPr>
+              <w:t xml:space="preserve"> </w:t>
+            </w:r>
+            <w:r>
+              <w:rPr>
+                <w:rFonts w:ascii="Times New Roman" w:cs="Times New Roman" w:eastAsia="Times New Roman" w:hAnsi="Times New Roman"/>
+                <w:b w:val="0"/>
+                <w:i w:val="0"/>
+                <w:smallCaps w:val="0"/>
+                <w:strike w:val="0"/>
+                <w:color w:val="000000"/>
+                <w:sz w:val="20"/>
+                <w:szCs w:val="20"/>
+                <w:u w:val="none"/>
+                <w:shd w:fill="auto" w:val="clear"/>
+                <w:vertAlign w:val="baseline"/>
+                <w:rtl w:val="0"/>
+              </w:rPr>
+              <w:t xml:space="preserve">Available: </w:t>
+            </w:r>
+            <w:r>
+              <w:rPr>
+                <w:rtl w:val="0"/>
+              </w:rPr>
+              <w:t xml:space="preserve">https://github.com/PetarParushev/MobileProject</w:t>
+            </w:r>
+            <w:r>
+              <w:rPr>
+                <w:rtl w:val="0"/>
+              </w:rPr>
             </w:r>
           </w:p>
         </w:tc>
@@ -5934,12 +5994,12 @@
               <wp:extent cx="5640705" cy="300990"/>
               <wp:effectExtent b="0" l="0" r="0" t="0"/>
               <wp:wrapSquare wrapText="bothSides" distB="0" distT="0" distL="114300" distR="114300"/>
-              <wp:docPr id="4" name="image13.png"/>
+              <wp:docPr id="4" name="image12.png"/>
               <a:graphic>
                 <a:graphicData uri="http://schemas.openxmlformats.org/drawingml/2006/picture">
                   <pic:pic>
                     <pic:nvPicPr>
-                      <pic:cNvPr id="0" name="image13.png"/>
+                      <pic:cNvPr id="0" name="image12.png"/>
                       <pic:cNvPicPr preferRelativeResize="0"/>
                     </pic:nvPicPr>
                     <pic:blipFill>
@@ -7425,7 +7485,7 @@
 
 <file path=customXML/item1.xml><?xml version="1.0" encoding="utf-8"?>
 <go:gDocsCustomXmlDataStorage xmlns:go="http://customooxmlschemas.google.com/" xmlns:r="http://schemas.openxmlformats.org/officeDocument/2006/relationships">
-  <go:docsCustomData xmlns:go="http://customooxmlschemas.google.com/" roundtripDataSignature="AMtx7mgu/fx59W/Ua2P+XFpqJUTMIuu1vQ==">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</go:docsCustomData>
+  <go:docsCustomData xmlns:go="http://customooxmlschemas.google.com/" roundtripDataSignature="AMtx7mgu/fx59W/Ua2P+XFpqJUTMIuu1vQ==">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</go:docsCustomData>
 </go:gDocsCustomXmlDataStorage>
 </file>
 
